--- a/src/docs/Terminkalender M223_Alejandro_Shay.docx
+++ b/src/docs/Terminkalender M223_Alejandro_Shay.docx
@@ -548,7 +548,13 @@
     <w:sdt>
       <w:sdtPr>
         <w:rPr>
-          <w:lang w:val="de-DE"/>
+          <w:rFonts w:asciiTheme="minorHAnsi" w:eastAsiaTheme="minorHAnsi" w:hAnsiTheme="minorHAnsi" w:cstheme="minorBidi"/>
+          <w:color w:val="auto"/>
+          <w:kern w:val="2"/>
+          <w:sz w:val="22"/>
+          <w:szCs w:val="22"/>
+          <w:lang w:val="de-DE" w:eastAsia="en-US"/>
+          <w14:ligatures w14:val="standardContextual"/>
         </w:rPr>
         <w:id w:val="2064521787"/>
         <w:docPartObj>
@@ -558,15 +564,8 @@
       </w:sdtPr>
       <w:sdtEndPr>
         <w:rPr>
-          <w:rFonts w:asciiTheme="minorHAnsi" w:eastAsiaTheme="minorHAnsi" w:hAnsiTheme="minorHAnsi" w:cstheme="minorBidi"/>
           <w:b/>
           <w:bCs/>
-          <w:color w:val="auto"/>
-          <w:kern w:val="2"/>
-          <w:sz w:val="22"/>
-          <w:szCs w:val="22"/>
-          <w:lang w:eastAsia="en-US"/>
-          <w14:ligatures w14:val="standardContextual"/>
         </w:rPr>
       </w:sdtEndPr>
       <w:sdtContent>
@@ -1645,10 +1644,31 @@
     </w:p>
     <w:p>
       <w:pPr>
+        <w:ind w:left="705"/>
+        <w:rPr>
+          <w:lang w:val="en-US"/>
+        </w:rPr>
+      </w:pPr>
+      <w:r>
+        <w:rPr>
+          <w:lang w:val="en-US"/>
+        </w:rPr>
+        <w:t xml:space="preserve">GitHub Repository: </w:t>
+      </w:r>
+      <w:r>
+        <w:rPr>
+          <w:lang w:val="en-US"/>
+        </w:rPr>
+        <w:t>https://github.com/A1eeee/Terminkalender_M223_Alejandro_Shay.git</w:t>
+      </w:r>
+    </w:p>
+    <w:p>
+      <w:pPr>
         <w:rPr>
           <w:rFonts w:ascii="Arial" w:hAnsi="Arial" w:cs="Arial"/>
           <w:sz w:val="24"/>
           <w:szCs w:val="24"/>
+          <w:lang w:val="en-US"/>
         </w:rPr>
       </w:pPr>
     </w:p>
@@ -1658,6 +1678,7 @@
           <w:rFonts w:ascii="Arial" w:hAnsi="Arial" w:cs="Arial"/>
           <w:sz w:val="24"/>
           <w:szCs w:val="24"/>
+          <w:lang w:val="en-US"/>
         </w:rPr>
       </w:pPr>
     </w:p>
@@ -1667,6 +1688,7 @@
           <w:rFonts w:ascii="Arial" w:hAnsi="Arial" w:cs="Arial"/>
           <w:sz w:val="24"/>
           <w:szCs w:val="24"/>
+          <w:lang w:val="en-US"/>
         </w:rPr>
       </w:pPr>
       <w:r>
@@ -1674,6 +1696,7 @@
           <w:rFonts w:ascii="Arial" w:hAnsi="Arial" w:cs="Arial"/>
           <w:sz w:val="24"/>
           <w:szCs w:val="24"/>
+          <w:lang w:val="en-US"/>
         </w:rPr>
         <w:br w:type="page"/>
       </w:r>
@@ -1685,14 +1708,17 @@
           <w:rFonts w:ascii="Arial" w:hAnsi="Arial" w:cs="Arial"/>
           <w:sz w:val="40"/>
           <w:szCs w:val="40"/>
+          <w:lang w:val="en-US"/>
         </w:rPr>
       </w:pPr>
       <w:bookmarkStart w:id="4" w:name="_Toc135599243"/>
+      <w:proofErr w:type="spellStart"/>
       <w:r>
         <w:rPr>
           <w:rFonts w:ascii="Arial" w:hAnsi="Arial" w:cs="Arial"/>
           <w:sz w:val="40"/>
           <w:szCs w:val="40"/>
+          <w:lang w:val="en-US"/>
         </w:rPr>
         <w:lastRenderedPageBreak/>
         <w:t>Klassendiagram</w:t>
@@ -1702,10 +1728,12 @@
           <w:rFonts w:ascii="Arial" w:hAnsi="Arial" w:cs="Arial"/>
           <w:sz w:val="40"/>
           <w:szCs w:val="40"/>
+          <w:lang w:val="en-US"/>
         </w:rPr>
         <w:t>m</w:t>
       </w:r>
       <w:bookmarkEnd w:id="4"/>
+      <w:proofErr w:type="spellEnd"/>
     </w:p>
     <w:p>
       <w:pPr>
@@ -1715,21 +1743,28 @@
           <w:rFonts w:ascii="Arial" w:hAnsi="Arial" w:cs="Arial"/>
           <w:sz w:val="28"/>
           <w:szCs w:val="28"/>
+          <w:lang w:val="en-US"/>
         </w:rPr>
       </w:pPr>
       <w:bookmarkStart w:id="5" w:name="_Toc135599244"/>
+      <w:proofErr w:type="spellStart"/>
       <w:r>
         <w:rPr>
           <w:rFonts w:ascii="Arial" w:hAnsi="Arial" w:cs="Arial"/>
           <w:sz w:val="28"/>
           <w:szCs w:val="28"/>
+          <w:lang w:val="en-US"/>
         </w:rPr>
         <w:t>Diagramm</w:t>
       </w:r>
       <w:bookmarkEnd w:id="5"/>
+      <w:proofErr w:type="spellEnd"/>
     </w:p>
     <w:p>
       <w:r>
+        <w:rPr>
+          <w:lang w:val="en-US"/>
+        </w:rPr>
         <w:tab/>
       </w:r>
       <w:r>
@@ -1803,6 +1838,7 @@
           <w:sz w:val="28"/>
           <w:szCs w:val="28"/>
         </w:rPr>
+        <w:lastRenderedPageBreak/>
         <w:t>Erklärung</w:t>
       </w:r>
       <w:bookmarkEnd w:id="6"/>
@@ -1812,13 +1848,7 @@
         <w:ind w:left="708"/>
       </w:pPr>
       <w:r>
-        <w:t xml:space="preserve">Wir haben uns für diese Möglichkeit entschieden, da am Ende des Projekts ein endgültiges Klassendiagramm erstellt werden konnte, </w:t>
-      </w:r>
-      <w:r>
-        <w:t>dass</w:t>
-      </w:r>
-      <w:r>
-        <w:t xml:space="preserve"> die tatsächliche Struktur widerspiegelt. Zudem werden die richtigen Verbindungen verwendet, die wir noch nicht vollständig beherrschen. Das bedeutet, dass erfahrene Entwickler wahrscheinlich die Struktur besser verstehen würden, wenn sie die korrekten Verbindungen verwenden würden, die uns noch nicht so vertraut sind.</w:t>
+        <w:t>Wir haben uns für diese Möglichkeit entschieden, da am Ende des Projekts ein endgültiges Klassendiagramm erstellt werden konnte, dass die tatsächliche Struktur widerspiegelt. Zudem werden die richtigen Verbindungen verwendet, die wir noch nicht vollständig beherrschen. Das bedeutet, dass erfahrene Entwickler wahrscheinlich die Struktur besser verstehen würden, wenn sie die korrekten Verbindungen verwenden würden, die uns noch nicht so vertraut sind.</w:t>
       </w:r>
     </w:p>
     <w:p>
@@ -3259,7 +3289,7 @@
     <w:charset w:val="00"/>
     <w:family w:val="swiss"/>
     <w:pitch w:val="variable"/>
-    <w:sig w:usb0="E4002EFF" w:usb1="C000247B" w:usb2="00000009" w:usb3="00000000" w:csb0="000001FF" w:csb1="00000000"/>
+    <w:sig w:usb0="E4002EFF" w:usb1="C200247B" w:usb2="00000009" w:usb3="00000000" w:csb0="000001FF" w:csb1="00000000"/>
   </w:font>
   <w:font w:name="Times New Roman">
     <w:panose1 w:val="02020603050405020304"/>
@@ -3273,7 +3303,7 @@
     <w:charset w:val="00"/>
     <w:family w:val="swiss"/>
     <w:pitch w:val="variable"/>
-    <w:sig w:usb0="E4002EFF" w:usb1="C000247B" w:usb2="00000009" w:usb3="00000000" w:csb0="000001FF" w:csb1="00000000"/>
+    <w:sig w:usb0="E4002EFF" w:usb1="C200247B" w:usb2="00000009" w:usb3="00000000" w:csb0="000001FF" w:csb1="00000000"/>
   </w:font>
   <w:font w:name="Arial">
     <w:panose1 w:val="020B0604020202020204"/>
@@ -3302,6 +3332,8 @@
   </w:compat>
   <w:rsids>
     <w:rsidRoot w:val="007C5655"/>
+    <w:rsid w:val="0043477C"/>
+    <w:rsid w:val="004A5CA8"/>
     <w:rsid w:val="007C5655"/>
   </w:rsids>
   <m:mathPr>
@@ -3753,10 +3785,6 @@
     <w:semiHidden/>
     <w:unhideWhenUsed/>
   </w:style>
-  <w:style w:type="paragraph" w:customStyle="1" w:styleId="3E38D2B148EF4B5EBCD1D997DDD62242">
-    <w:name w:val="3E38D2B148EF4B5EBCD1D997DDD62242"/>
-    <w:rsid w:val="007C5655"/>
-  </w:style>
   <w:style w:type="character" w:styleId="Platzhaltertext">
     <w:name w:val="Placeholder Text"/>
     <w:basedOn w:val="Absatz-Standardschriftart"/>
@@ -3766,10 +3794,6 @@
     <w:rPr>
       <w:color w:val="808080"/>
     </w:rPr>
-  </w:style>
-  <w:style w:type="paragraph" w:customStyle="1" w:styleId="8FDB62305FAB47078E0B21C66D2BDDFE">
-    <w:name w:val="8FDB62305FAB47078E0B21C66D2BDDFE"/>
-    <w:rsid w:val="007C5655"/>
   </w:style>
 </w:styles>
 </file>
@@ -4088,6 +4112,23 @@
 </file>
 
 <file path=customXml/item2.xml><?xml version="1.0" encoding="utf-8"?>
+<p:properties xmlns:p="http://schemas.microsoft.com/office/2006/metadata/properties" xmlns:xsi="http://www.w3.org/2001/XMLSchema-instance" xmlns:pc="http://schemas.microsoft.com/office/infopath/2007/PartnerControls">
+  <documentManagement>
+    <_activity xmlns="336cc466-0126-4b64-ace8-edb3d2fabf54" xsi:nil="true"/>
+  </documentManagement>
+</p:properties>
+</file>
+
+<file path=customXml/item3.xml><?xml version="1.0" encoding="utf-8"?>
+<?mso-contentType ?>
+<FormTemplates xmlns="http://schemas.microsoft.com/sharepoint/v3/contenttype/forms">
+  <Display>DocumentLibraryForm</Display>
+  <Edit>DocumentLibraryForm</Edit>
+  <New>DocumentLibraryForm</New>
+</FormTemplates>
+</file>
+
+<file path=customXml/item4.xml><?xml version="1.0" encoding="utf-8"?>
 <ct:contentTypeSchema xmlns:ct="http://schemas.microsoft.com/office/2006/metadata/contentType" xmlns:ma="http://schemas.microsoft.com/office/2006/metadata/properties/metaAttributes" ct:_="" ma:_="" ma:contentTypeName="Document" ma:contentTypeID="0x0101009BD8187FA4EDE145B25145029C7B8CE1" ma:contentTypeVersion="14" ma:contentTypeDescription="Create a new document." ma:contentTypeScope="" ma:versionID="8348c07b32fcc856ed332a55ec83f49f">
   <xsd:schema xmlns:xsd="http://www.w3.org/2001/XMLSchema" xmlns:xs="http://www.w3.org/2001/XMLSchema" xmlns:p="http://schemas.microsoft.com/office/2006/metadata/properties" xmlns:ns3="336cc466-0126-4b64-ace8-edb3d2fabf54" xmlns:ns4="126208c1-e714-4838-8057-4223185e782b" targetNamespace="http://schemas.microsoft.com/office/2006/metadata/properties" ma:root="true" ma:fieldsID="e1164b06879c0ed51d451b402feb4c4a" ns3:_="" ns4:_="">
     <xsd:import namespace="336cc466-0126-4b64-ace8-edb3d2fabf54"/>
@@ -4316,23 +4357,6 @@
 </ct:contentTypeSchema>
 </file>
 
-<file path=customXml/item3.xml><?xml version="1.0" encoding="utf-8"?>
-<?mso-contentType ?>
-<FormTemplates xmlns="http://schemas.microsoft.com/sharepoint/v3/contenttype/forms">
-  <Display>DocumentLibraryForm</Display>
-  <Edit>DocumentLibraryForm</Edit>
-  <New>DocumentLibraryForm</New>
-</FormTemplates>
-</file>
-
-<file path=customXml/item4.xml><?xml version="1.0" encoding="utf-8"?>
-<p:properties xmlns:p="http://schemas.microsoft.com/office/2006/metadata/properties" xmlns:xsi="http://www.w3.org/2001/XMLSchema-instance" xmlns:pc="http://schemas.microsoft.com/office/infopath/2007/PartnerControls">
-  <documentManagement>
-    <_activity xmlns="336cc466-0126-4b64-ace8-edb3d2fabf54" xsi:nil="true"/>
-  </documentManagement>
-</p:properties>
-</file>
-
 <file path=customXml/item5.xml><?xml version="1.0" encoding="utf-8"?>
 <b:Sources xmlns:b="http://schemas.openxmlformats.org/officeDocument/2006/bibliography" xmlns="http://schemas.openxmlformats.org/officeDocument/2006/bibliography" SelectedStyle="\APASixthEditionOfficeOnline.xsl" StyleName="APA" Version="6"/>
 </file>
@@ -4346,6 +4370,24 @@
 </file>
 
 <file path=customXml/itemProps2.xml><?xml version="1.0" encoding="utf-8"?>
+<ds:datastoreItem xmlns:ds="http://schemas.openxmlformats.org/officeDocument/2006/customXml" ds:itemID="{E9865512-6150-475B-89EC-793FD664CB34}">
+  <ds:schemaRefs>
+    <ds:schemaRef ds:uri="http://schemas.microsoft.com/office/2006/metadata/properties"/>
+    <ds:schemaRef ds:uri="http://schemas.microsoft.com/office/infopath/2007/PartnerControls"/>
+    <ds:schemaRef ds:uri="336cc466-0126-4b64-ace8-edb3d2fabf54"/>
+  </ds:schemaRefs>
+</ds:datastoreItem>
+</file>
+
+<file path=customXml/itemProps3.xml><?xml version="1.0" encoding="utf-8"?>
+<ds:datastoreItem xmlns:ds="http://schemas.openxmlformats.org/officeDocument/2006/customXml" ds:itemID="{C7F240B7-C58A-4ADB-A33F-6DAFA81E4590}">
+  <ds:schemaRefs>
+    <ds:schemaRef ds:uri="http://schemas.microsoft.com/sharepoint/v3/contenttype/forms"/>
+  </ds:schemaRefs>
+</ds:datastoreItem>
+</file>
+
+<file path=customXml/itemProps4.xml><?xml version="1.0" encoding="utf-8"?>
 <ds:datastoreItem xmlns:ds="http://schemas.openxmlformats.org/officeDocument/2006/customXml" ds:itemID="{042015FE-B1C7-40A4-9791-976F33DDB442}">
   <ds:schemaRefs>
     <ds:schemaRef ds:uri="http://schemas.microsoft.com/office/2006/metadata/contentType"/>
@@ -4364,31 +4406,6 @@
 </ds:datastoreItem>
 </file>
 
-<file path=customXml/itemProps3.xml><?xml version="1.0" encoding="utf-8"?>
-<ds:datastoreItem xmlns:ds="http://schemas.openxmlformats.org/officeDocument/2006/customXml" ds:itemID="{C7F240B7-C58A-4ADB-A33F-6DAFA81E4590}">
-  <ds:schemaRefs>
-    <ds:schemaRef ds:uri="http://schemas.microsoft.com/sharepoint/v3/contenttype/forms"/>
-  </ds:schemaRefs>
-</ds:datastoreItem>
-</file>
-
-<file path=customXml/itemProps4.xml><?xml version="1.0" encoding="utf-8"?>
-<ds:datastoreItem xmlns:ds="http://schemas.openxmlformats.org/officeDocument/2006/customXml" ds:itemID="{E9865512-6150-475B-89EC-793FD664CB34}">
-  <ds:schemaRefs>
-    <ds:schemaRef ds:uri="http://schemas.microsoft.com/office/2006/documentManagement/types"/>
-    <ds:schemaRef ds:uri="http://purl.org/dc/elements/1.1/"/>
-    <ds:schemaRef ds:uri="126208c1-e714-4838-8057-4223185e782b"/>
-    <ds:schemaRef ds:uri="http://schemas.microsoft.com/office/infopath/2007/PartnerControls"/>
-    <ds:schemaRef ds:uri="http://purl.org/dc/terms/"/>
-    <ds:schemaRef ds:uri="http://purl.org/dc/dcmitype/"/>
-    <ds:schemaRef ds:uri="http://schemas.openxmlformats.org/package/2006/metadata/core-properties"/>
-    <ds:schemaRef ds:uri="336cc466-0126-4b64-ace8-edb3d2fabf54"/>
-    <ds:schemaRef ds:uri="http://schemas.microsoft.com/office/2006/metadata/properties"/>
-    <ds:schemaRef ds:uri="http://www.w3.org/XML/1998/namespace"/>
-  </ds:schemaRefs>
-</ds:datastoreItem>
-</file>
-
 <file path=customXml/itemProps5.xml><?xml version="1.0" encoding="utf-8"?>
 <ds:datastoreItem xmlns:ds="http://schemas.openxmlformats.org/officeDocument/2006/customXml" ds:itemID="{51147EC9-44D0-4F6E-B054-8AF3D709E3CD}">
   <ds:schemaRefs>

--- a/src/docs/Terminkalender M223_Alejandro_Shay.docx
+++ b/src/docs/Terminkalender M223_Alejandro_Shay.docx
@@ -3332,8 +3332,8 @@
   </w:compat>
   <w:rsids>
     <w:rsidRoot w:val="007C5655"/>
+    <w:rsid w:val="000554AC"/>
     <w:rsid w:val="0043477C"/>
-    <w:rsid w:val="004A5CA8"/>
     <w:rsid w:val="007C5655"/>
   </w:rsids>
   <m:mathPr>
